--- a/Documentation.docx
+++ b/Documentation.docx
@@ -193,6 +193,10 @@
         <w:t>Progress.</w:t>
       </w:r>
       <w:r>
+        <w:rPr>
+          <w:noProof/>
+          <w:lang w:bidi="bn-BD"/>
+        </w:rPr>
         <w:drawing>
           <wp:inline distT="0" distB="0" distL="0" distR="0" wp14:anchorId="0A224F1F" wp14:editId="685D4D44">
             <wp:extent cx="5943600" cy="1335405"/>
@@ -249,6 +253,10 @@
         <w:t xml:space="preserve"> </w:t>
       </w:r>
       <w:r>
+        <w:rPr>
+          <w:noProof/>
+          <w:lang w:bidi="bn-BD"/>
+        </w:rPr>
         <w:drawing>
           <wp:inline distT="0" distB="0" distL="0" distR="0" wp14:anchorId="478213C4" wp14:editId="1831BD35">
             <wp:extent cx="3124636" cy="1495634"/>
@@ -308,6 +316,10 @@
         <w:t xml:space="preserve"> </w:t>
       </w:r>
       <w:r>
+        <w:rPr>
+          <w:noProof/>
+          <w:lang w:bidi="bn-BD"/>
+        </w:rPr>
         <w:drawing>
           <wp:inline distT="0" distB="0" distL="0" distR="0" wp14:anchorId="6D88FBD8" wp14:editId="306BC3C0">
             <wp:extent cx="2200582" cy="724001"/>
@@ -418,6 +430,10 @@
         <w:t xml:space="preserve"> </w:t>
       </w:r>
       <w:r>
+        <w:rPr>
+          <w:noProof/>
+          <w:lang w:bidi="bn-BD"/>
+        </w:rPr>
         <w:drawing>
           <wp:inline distT="0" distB="0" distL="0" distR="0" wp14:anchorId="70D3B939" wp14:editId="1086E873">
             <wp:extent cx="3848637" cy="704948"/>
@@ -538,6 +554,10 @@
         <w:t xml:space="preserve"> </w:t>
       </w:r>
       <w:r>
+        <w:rPr>
+          <w:noProof/>
+          <w:lang w:bidi="bn-BD"/>
+        </w:rPr>
         <w:drawing>
           <wp:inline distT="0" distB="0" distL="0" distR="0" wp14:anchorId="1D9CFE4D" wp14:editId="60904D37">
             <wp:extent cx="2972215" cy="847843"/>
@@ -733,6 +753,10 @@
         <w:t xml:space="preserve"> </w:t>
       </w:r>
       <w:r>
+        <w:rPr>
+          <w:noProof/>
+          <w:lang w:bidi="bn-BD"/>
+        </w:rPr>
         <w:drawing>
           <wp:inline distT="0" distB="0" distL="0" distR="0" wp14:anchorId="2765AB9C" wp14:editId="72EA35BE">
             <wp:extent cx="5943600" cy="3088005"/>
@@ -789,6 +813,10 @@
         <w:t xml:space="preserve"> </w:t>
       </w:r>
       <w:r>
+        <w:rPr>
+          <w:noProof/>
+          <w:lang w:bidi="bn-BD"/>
+        </w:rPr>
         <w:drawing>
           <wp:inline distT="0" distB="0" distL="0" distR="0" wp14:anchorId="4A6967BF" wp14:editId="39566652">
             <wp:extent cx="2248214" cy="1343212"/>
@@ -910,6 +938,10 @@
         <w:t xml:space="preserve"> </w:t>
       </w:r>
       <w:r>
+        <w:rPr>
+          <w:noProof/>
+          <w:lang w:bidi="bn-BD"/>
+        </w:rPr>
         <w:drawing>
           <wp:inline distT="0" distB="0" distL="0" distR="0" wp14:anchorId="15DE630A" wp14:editId="01CD137F">
             <wp:extent cx="5943600" cy="2621915"/>
@@ -968,6 +1000,10 @@
         <w:jc w:val="center"/>
       </w:pPr>
       <w:r>
+        <w:rPr>
+          <w:noProof/>
+          <w:lang w:bidi="bn-BD"/>
+        </w:rPr>
         <w:drawing>
           <wp:anchor distT="0" distB="0" distL="114300" distR="114300" simplePos="0" relativeHeight="251658240" behindDoc="1" locked="0" layoutInCell="1" allowOverlap="1">
             <wp:simplePos x="0" y="0"/>
@@ -1040,6 +1076,10 @@
         <w:pStyle w:val="ListParagraph"/>
       </w:pPr>
       <w:r>
+        <w:rPr>
+          <w:noProof/>
+          <w:lang w:bidi="bn-BD"/>
+        </w:rPr>
         <w:drawing>
           <wp:inline distT="0" distB="0" distL="0" distR="0" wp14:anchorId="13828177" wp14:editId="37448447">
             <wp:extent cx="5943600" cy="955040"/>
@@ -1099,6 +1139,10 @@
         <w:pStyle w:val="ListParagraph"/>
       </w:pPr>
       <w:r>
+        <w:rPr>
+          <w:noProof/>
+          <w:lang w:bidi="bn-BD"/>
+        </w:rPr>
         <w:lastRenderedPageBreak/>
         <w:drawing>
           <wp:inline distT="0" distB="0" distL="0" distR="0" wp14:anchorId="6ABFA9D4" wp14:editId="2D196477">
@@ -1632,6 +1676,10 @@
     </w:p>
     <w:p>
       <w:r>
+        <w:rPr>
+          <w:noProof/>
+          <w:lang w:bidi="bn-BD"/>
+        </w:rPr>
         <w:drawing>
           <wp:inline distT="0" distB="0" distL="0" distR="0" wp14:anchorId="62A23C56" wp14:editId="0E5B8005">
             <wp:extent cx="5943600" cy="661670"/>
@@ -1676,6 +1724,10 @@
     </w:p>
     <w:p>
       <w:r>
+        <w:rPr>
+          <w:noProof/>
+          <w:lang w:bidi="bn-BD"/>
+        </w:rPr>
         <w:drawing>
           <wp:inline distT="0" distB="0" distL="0" distR="0" wp14:anchorId="6515E370" wp14:editId="183D8446">
             <wp:extent cx="5943600" cy="2760345"/>
@@ -1806,6 +1858,10 @@
     </w:p>
     <w:p>
       <w:r>
+        <w:rPr>
+          <w:noProof/>
+          <w:lang w:bidi="bn-BD"/>
+        </w:rPr>
         <w:drawing>
           <wp:inline distT="0" distB="0" distL="0" distR="0" wp14:anchorId="510FB916" wp14:editId="4780A1AB">
             <wp:extent cx="5943600" cy="4570730"/>
@@ -1857,6 +1913,10 @@
         <w:jc w:val="center"/>
       </w:pPr>
       <w:r>
+        <w:rPr>
+          <w:noProof/>
+          <w:lang w:bidi="bn-BD"/>
+        </w:rPr>
         <w:drawing>
           <wp:inline distT="0" distB="0" distL="0" distR="0" wp14:anchorId="23D59175" wp14:editId="4E130D7B">
             <wp:extent cx="3400900" cy="1857634"/>
@@ -1896,6 +1956,10 @@
     </w:p>
     <w:p>
       <w:r>
+        <w:rPr>
+          <w:noProof/>
+          <w:lang w:bidi="bn-BD"/>
+        </w:rPr>
         <w:lastRenderedPageBreak/>
         <w:drawing>
           <wp:inline distT="0" distB="0" distL="0" distR="0" wp14:anchorId="096964B2" wp14:editId="4AC63405">
@@ -21004,6 +21068,10 @@
     </w:p>
     <w:p>
       <w:r>
+        <w:rPr>
+          <w:noProof/>
+          <w:lang w:bidi="bn-BD"/>
+        </w:rPr>
         <w:drawing>
           <wp:inline distT="0" distB="0" distL="0" distR="0" wp14:anchorId="7E58B973" wp14:editId="68F0C62D">
             <wp:extent cx="5268060" cy="781159"/>
@@ -21048,6 +21116,10 @@
     </w:p>
     <w:p>
       <w:r>
+        <w:rPr>
+          <w:noProof/>
+          <w:lang w:bidi="bn-BD"/>
+        </w:rPr>
         <w:drawing>
           <wp:inline distT="0" distB="0" distL="0" distR="0" wp14:anchorId="7851DDE4" wp14:editId="6875A258">
             <wp:extent cx="4867954" cy="2343477"/>
@@ -21112,6 +21184,10 @@
     </w:p>
     <w:p>
       <w:r>
+        <w:rPr>
+          <w:noProof/>
+          <w:lang w:bidi="bn-BD"/>
+        </w:rPr>
         <w:drawing>
           <wp:inline distT="0" distB="0" distL="0" distR="0" wp14:anchorId="2992D1BC" wp14:editId="066FC4A4">
             <wp:extent cx="4715533" cy="733527"/>
@@ -21156,6 +21232,10 @@
     </w:p>
     <w:p>
       <w:r>
+        <w:rPr>
+          <w:noProof/>
+          <w:lang w:bidi="bn-BD"/>
+        </w:rPr>
         <w:drawing>
           <wp:inline distT="0" distB="0" distL="0" distR="0" wp14:anchorId="45502010" wp14:editId="5104BA18">
             <wp:extent cx="5943600" cy="1222375"/>
@@ -21329,6 +21409,10 @@
     </w:p>
     <w:p>
       <w:r>
+        <w:rPr>
+          <w:noProof/>
+          <w:lang w:bidi="bn-BD"/>
+        </w:rPr>
         <w:drawing>
           <wp:inline distT="0" distB="0" distL="0" distR="0" wp14:anchorId="08B18E07" wp14:editId="228A54FB">
             <wp:extent cx="5943600" cy="3022600"/>
@@ -21399,6 +21483,7 @@
       </w:pPr>
       <w:r>
         <w:rPr>
+          <w:noProof/>
           <w:lang w:bidi="bn-BD"/>
         </w:rPr>
         <w:drawing>
@@ -21471,6 +21556,7 @@
       </w:pPr>
       <w:r>
         <w:rPr>
+          <w:noProof/>
           <w:lang w:bidi="bn-BD"/>
         </w:rPr>
         <w:drawing>
@@ -21542,6 +21628,7 @@
       </w:r>
       <w:r>
         <w:rPr>
+          <w:noProof/>
           <w:lang w:bidi="bn-BD"/>
         </w:rPr>
         <w:drawing>
@@ -21602,6 +21689,7 @@
       </w:pPr>
       <w:r>
         <w:rPr>
+          <w:noProof/>
           <w:lang w:bidi="bn-BD"/>
         </w:rPr>
         <w:lastRenderedPageBreak/>
@@ -21681,6 +21769,7 @@
       </w:pPr>
       <w:r>
         <w:rPr>
+          <w:noProof/>
           <w:lang w:bidi="bn-BD"/>
         </w:rPr>
         <w:drawing>
@@ -21734,6 +21823,7 @@
       </w:r>
       <w:r>
         <w:rPr>
+          <w:noProof/>
           <w:lang w:bidi="bn-BD"/>
         </w:rPr>
         <w:drawing>
@@ -21794,6 +21884,7 @@
       </w:pPr>
       <w:r>
         <w:rPr>
+          <w:noProof/>
           <w:lang w:bidi="bn-BD"/>
         </w:rPr>
         <w:lastRenderedPageBreak/>
@@ -21855,6 +21946,7 @@
       </w:pPr>
       <w:r>
         <w:rPr>
+          <w:noProof/>
           <w:lang w:bidi="bn-BD"/>
         </w:rPr>
         <w:drawing>
@@ -21915,6 +22007,7 @@
       </w:pPr>
       <w:r>
         <w:rPr>
+          <w:noProof/>
           <w:lang w:bidi="bn-BD"/>
         </w:rPr>
         <w:drawing>
@@ -22000,6 +22093,7 @@
       </w:pPr>
       <w:r>
         <w:rPr>
+          <w:noProof/>
           <w:lang w:bidi="bn-BD"/>
         </w:rPr>
         <w:drawing>
@@ -22060,6 +22154,7 @@
       </w:pPr>
       <w:r>
         <w:rPr>
+          <w:noProof/>
           <w:lang w:bidi="bn-BD"/>
         </w:rPr>
         <w:drawing>
@@ -22120,6 +22215,7 @@
       </w:pPr>
       <w:r>
         <w:rPr>
+          <w:noProof/>
           <w:lang w:bidi="bn-BD"/>
         </w:rPr>
         <w:lastRenderedPageBreak/>
@@ -22181,27 +22277,7 @@
             <w:szCs w:val="19"/>
             <w:lang w:bidi="bn-BD"/>
           </w:rPr>
-          <w:t>https://jupyterima</w:t>
-        </w:r>
-        <w:r>
-          <w:rPr>
-            <w:rStyle w:val="Hyperlink"/>
-            <w:rFonts w:ascii="Consolas" w:hAnsi="Consolas" w:cs="Consolas"/>
-            <w:sz w:val="19"/>
-            <w:szCs w:val="19"/>
-            <w:lang w:bidi="bn-BD"/>
-          </w:rPr>
-          <w:t>g</w:t>
-        </w:r>
-        <w:r>
-          <w:rPr>
-            <w:rStyle w:val="Hyperlink"/>
-            <w:rFonts w:ascii="Consolas" w:hAnsi="Consolas" w:cs="Consolas"/>
-            <w:sz w:val="19"/>
-            <w:szCs w:val="19"/>
-            <w:lang w:bidi="bn-BD"/>
-          </w:rPr>
-          <w:t>e.herokuapp.com/getone</w:t>
+          <w:t>https://jupyterimage.herokuapp.com/getone</w:t>
         </w:r>
       </w:hyperlink>
       <w:r>
@@ -22229,6 +22305,7 @@
       </w:pPr>
       <w:r>
         <w:rPr>
+          <w:noProof/>
           <w:lang w:bidi="bn-BD"/>
         </w:rPr>
         <w:drawing>
@@ -22271,6 +22348,7 @@
     <w:p>
       <w:pPr>
         <w:rPr>
+          <w:noProof/>
           <w:lang w:bidi="bn-BD"/>
         </w:rPr>
       </w:pPr>
@@ -22279,6 +22357,957 @@
           <w:lang w:bidi="bn-BD"/>
         </w:rPr>
         <w:t>And this are coming from Google cloud.</w:t>
+      </w:r>
+      <w:r>
+        <w:rPr>
+          <w:lang w:bidi="bn-BD"/>
+        </w:rPr>
+        <w:t xml:space="preserve"> And in the code has nothing to update. For the updating Jupyter Python code. We need to login into google cloud. After logged in </w:t>
+      </w:r>
+      <w:r>
+        <w:rPr>
+          <w:lang w:bidi="bn-BD"/>
+        </w:rPr>
+        <w:t xml:space="preserve">and gone to </w:t>
+      </w:r>
+      <w:r>
+        <w:rPr>
+          <w:lang w:bidi="bn-BD"/>
+        </w:rPr>
+        <w:t>VM instances</w:t>
+      </w:r>
+      <w:r>
+        <w:rPr>
+          <w:lang w:bidi="bn-BD"/>
+        </w:rPr>
+        <w:t xml:space="preserve">. There has an instance. Which is basically a virtual Ubuntu pc.  To update the python first go click on SSH. </w:t>
+      </w:r>
+      <w:r>
+        <w:rPr>
+          <w:lang w:bidi="bn-BD"/>
+        </w:rPr>
+        <w:lastRenderedPageBreak/>
+        <w:drawing>
+          <wp:inline distT="0" distB="0" distL="0" distR="0" wp14:anchorId="28B32DB2" wp14:editId="235BCB29">
+            <wp:extent cx="1219370" cy="724001"/>
+            <wp:effectExtent l="0" t="0" r="0" b="0"/>
+            <wp:docPr id="3" name="Picture 3"/>
+            <wp:cNvGraphicFramePr>
+              <a:graphicFrameLocks xmlns:a="http://schemas.openxmlformats.org/drawingml/2006/main" noChangeAspect="1"/>
+            </wp:cNvGraphicFramePr>
+            <a:graphic xmlns:a="http://schemas.openxmlformats.org/drawingml/2006/main">
+              <a:graphicData uri="http://schemas.openxmlformats.org/drawingml/2006/picture">
+                <pic:pic xmlns:pic="http://schemas.openxmlformats.org/drawingml/2006/picture">
+                  <pic:nvPicPr>
+                    <pic:cNvPr id="1" name=""/>
+                    <pic:cNvPicPr/>
+                  </pic:nvPicPr>
+                  <pic:blipFill>
+                    <a:blip r:embed="rId47"/>
+                    <a:stretch>
+                      <a:fillRect/>
+                    </a:stretch>
+                  </pic:blipFill>
+                  <pic:spPr>
+                    <a:xfrm>
+                      <a:off x="0" y="0"/>
+                      <a:ext cx="1219370" cy="724001"/>
+                    </a:xfrm>
+                    <a:prstGeom prst="rect">
+                      <a:avLst/>
+                    </a:prstGeom>
+                  </pic:spPr>
+                </pic:pic>
+              </a:graphicData>
+            </a:graphic>
+          </wp:inline>
+        </w:drawing>
+      </w:r>
+      <w:r>
+        <w:rPr>
+          <w:lang w:bidi="bn-BD"/>
+        </w:rPr>
+        <w:t>and it will show a popup of Ubuntu Terminal.</w:t>
+      </w:r>
+      <w:r>
+        <w:rPr>
+          <w:noProof/>
+          <w:lang w:bidi="bn-BD"/>
+        </w:rPr>
+        <w:t xml:space="preserve"> </w:t>
+      </w:r>
+      <w:r>
+        <w:rPr>
+          <w:lang w:bidi="bn-BD"/>
+        </w:rPr>
+        <w:drawing>
+          <wp:inline distT="0" distB="0" distL="0" distR="0" wp14:anchorId="2234482A" wp14:editId="6641496D">
+            <wp:extent cx="5382376" cy="4258269"/>
+            <wp:effectExtent l="0" t="0" r="8890" b="9525"/>
+            <wp:docPr id="42" name="Picture 42"/>
+            <wp:cNvGraphicFramePr>
+              <a:graphicFrameLocks xmlns:a="http://schemas.openxmlformats.org/drawingml/2006/main" noChangeAspect="1"/>
+            </wp:cNvGraphicFramePr>
+            <a:graphic xmlns:a="http://schemas.openxmlformats.org/drawingml/2006/main">
+              <a:graphicData uri="http://schemas.openxmlformats.org/drawingml/2006/picture">
+                <pic:pic xmlns:pic="http://schemas.openxmlformats.org/drawingml/2006/picture">
+                  <pic:nvPicPr>
+                    <pic:cNvPr id="1" name=""/>
+                    <pic:cNvPicPr/>
+                  </pic:nvPicPr>
+                  <pic:blipFill>
+                    <a:blip r:embed="rId48"/>
+                    <a:stretch>
+                      <a:fillRect/>
+                    </a:stretch>
+                  </pic:blipFill>
+                  <pic:spPr>
+                    <a:xfrm>
+                      <a:off x="0" y="0"/>
+                      <a:ext cx="5382376" cy="4258269"/>
+                    </a:xfrm>
+                    <a:prstGeom prst="rect">
+                      <a:avLst/>
+                    </a:prstGeom>
+                  </pic:spPr>
+                </pic:pic>
+              </a:graphicData>
+            </a:graphic>
+          </wp:inline>
+        </w:drawing>
+      </w:r>
+    </w:p>
+    <w:p>
+      <w:pPr>
+        <w:rPr>
+          <w:noProof/>
+          <w:lang w:bidi="bn-BD"/>
+        </w:rPr>
+      </w:pPr>
+      <w:r>
+        <w:rPr>
+          <w:noProof/>
+          <w:lang w:bidi="bn-BD"/>
+        </w:rPr>
+        <w:lastRenderedPageBreak/>
+        <w:t xml:space="preserve">And if we write there tmux attacth and hit enter. Then it will show a process. </w:t>
+      </w:r>
+      <w:r>
+        <w:rPr>
+          <w:noProof/>
+          <w:lang w:bidi="bn-BD"/>
+        </w:rPr>
+        <w:drawing>
+          <wp:inline distT="0" distB="0" distL="0" distR="0" wp14:anchorId="5BC5F8E7" wp14:editId="458738CB">
+            <wp:extent cx="5239481" cy="4086795"/>
+            <wp:effectExtent l="0" t="0" r="0" b="9525"/>
+            <wp:docPr id="43" name="Picture 43"/>
+            <wp:cNvGraphicFramePr>
+              <a:graphicFrameLocks xmlns:a="http://schemas.openxmlformats.org/drawingml/2006/main" noChangeAspect="1"/>
+            </wp:cNvGraphicFramePr>
+            <a:graphic xmlns:a="http://schemas.openxmlformats.org/drawingml/2006/main">
+              <a:graphicData uri="http://schemas.openxmlformats.org/drawingml/2006/picture">
+                <pic:pic xmlns:pic="http://schemas.openxmlformats.org/drawingml/2006/picture">
+                  <pic:nvPicPr>
+                    <pic:cNvPr id="1" name=""/>
+                    <pic:cNvPicPr/>
+                  </pic:nvPicPr>
+                  <pic:blipFill>
+                    <a:blip r:embed="rId49"/>
+                    <a:stretch>
+                      <a:fillRect/>
+                    </a:stretch>
+                  </pic:blipFill>
+                  <pic:spPr>
+                    <a:xfrm>
+                      <a:off x="0" y="0"/>
+                      <a:ext cx="5239481" cy="4086795"/>
+                    </a:xfrm>
+                    <a:prstGeom prst="rect">
+                      <a:avLst/>
+                    </a:prstGeom>
+                  </pic:spPr>
+                </pic:pic>
+              </a:graphicData>
+            </a:graphic>
+          </wp:inline>
+        </w:drawing>
+      </w:r>
+      <w:r>
+        <w:rPr>
+          <w:noProof/>
+          <w:lang w:bidi="bn-BD"/>
+        </w:rPr>
+        <w:t xml:space="preserve">It is basically running the Jupyter Python code . Even if we close the window it will keep working because fo tmux. And if you want to update the python code then you will need to stop it then click on </w:t>
+      </w:r>
+      <w:r>
+        <w:rPr>
+          <w:noProof/>
+          <w:lang w:bidi="bn-BD"/>
+        </w:rPr>
+        <w:drawing>
+          <wp:inline distT="0" distB="0" distL="0" distR="0" wp14:anchorId="7F86CED9" wp14:editId="19C9AC74">
+            <wp:extent cx="1000265" cy="971686"/>
+            <wp:effectExtent l="0" t="0" r="9525" b="0"/>
+            <wp:docPr id="45" name="Picture 45"/>
+            <wp:cNvGraphicFramePr>
+              <a:graphicFrameLocks xmlns:a="http://schemas.openxmlformats.org/drawingml/2006/main" noChangeAspect="1"/>
+            </wp:cNvGraphicFramePr>
+            <a:graphic xmlns:a="http://schemas.openxmlformats.org/drawingml/2006/main">
+              <a:graphicData uri="http://schemas.openxmlformats.org/drawingml/2006/picture">
+                <pic:pic xmlns:pic="http://schemas.openxmlformats.org/drawingml/2006/picture">
+                  <pic:nvPicPr>
+                    <pic:cNvPr id="1" name=""/>
+                    <pic:cNvPicPr/>
+                  </pic:nvPicPr>
+                  <pic:blipFill>
+                    <a:blip r:embed="rId50"/>
+                    <a:stretch>
+                      <a:fillRect/>
+                    </a:stretch>
+                  </pic:blipFill>
+                  <pic:spPr>
+                    <a:xfrm>
+                      <a:off x="0" y="0"/>
+                      <a:ext cx="1000265" cy="971686"/>
+                    </a:xfrm>
+                    <a:prstGeom prst="rect">
+                      <a:avLst/>
+                    </a:prstGeom>
+                  </pic:spPr>
+                </pic:pic>
+              </a:graphicData>
+            </a:graphic>
+          </wp:inline>
+        </w:drawing>
+      </w:r>
+    </w:p>
+    <w:p>
+      <w:pPr>
+        <w:rPr>
+          <w:noProof/>
+          <w:lang w:bidi="bn-BD"/>
+        </w:rPr>
+      </w:pPr>
+      <w:r>
+        <w:rPr>
+          <w:noProof/>
+          <w:lang w:bidi="bn-BD"/>
+        </w:rPr>
+        <w:t>After click it all will be stopped. And then you can continue with files setuping or restarting.</w:t>
+      </w:r>
+    </w:p>
+    <w:p>
+      <w:pPr>
+        <w:rPr>
+          <w:lang w:bidi="bn-BD"/>
+        </w:rPr>
+      </w:pPr>
+      <w:r>
+        <w:rPr>
+          <w:lang w:bidi="bn-BD"/>
+        </w:rPr>
+        <w:drawing>
+          <wp:inline distT="0" distB="0" distL="0" distR="0" wp14:anchorId="293460E8" wp14:editId="65626D02">
+            <wp:extent cx="5401429" cy="781159"/>
+            <wp:effectExtent l="0" t="0" r="8890" b="0"/>
+            <wp:docPr id="46" name="Picture 46"/>
+            <wp:cNvGraphicFramePr>
+              <a:graphicFrameLocks xmlns:a="http://schemas.openxmlformats.org/drawingml/2006/main" noChangeAspect="1"/>
+            </wp:cNvGraphicFramePr>
+            <a:graphic xmlns:a="http://schemas.openxmlformats.org/drawingml/2006/main">
+              <a:graphicData uri="http://schemas.openxmlformats.org/drawingml/2006/picture">
+                <pic:pic xmlns:pic="http://schemas.openxmlformats.org/drawingml/2006/picture">
+                  <pic:nvPicPr>
+                    <pic:cNvPr id="1" name=""/>
+                    <pic:cNvPicPr/>
+                  </pic:nvPicPr>
+                  <pic:blipFill>
+                    <a:blip r:embed="rId51"/>
+                    <a:stretch>
+                      <a:fillRect/>
+                    </a:stretch>
+                  </pic:blipFill>
+                  <pic:spPr>
+                    <a:xfrm>
+                      <a:off x="0" y="0"/>
+                      <a:ext cx="5401429" cy="781159"/>
+                    </a:xfrm>
+                    <a:prstGeom prst="rect">
+                      <a:avLst/>
+                    </a:prstGeom>
+                  </pic:spPr>
+                </pic:pic>
+              </a:graphicData>
+            </a:graphic>
+          </wp:inline>
+        </w:drawing>
+      </w:r>
+    </w:p>
+    <w:p>
+      <w:pPr>
+        <w:rPr>
+          <w:lang w:bidi="bn-BD"/>
+        </w:rPr>
+      </w:pPr>
+      <w:r>
+        <w:rPr>
+          <w:lang w:bidi="bn-BD"/>
+        </w:rPr>
+        <w:t xml:space="preserve">Here if we write ls. Then it will show all the files are here. If you want to </w:t>
+      </w:r>
+      <w:r>
+        <w:rPr>
+          <w:lang w:bidi="bn-BD"/>
+        </w:rPr>
+        <w:t xml:space="preserve">update that ipynb file. Then delete that and then use the </w:t>
+      </w:r>
+      <w:hyperlink r:id="rId52" w:history="1">
+        <w:r>
+          <w:rPr>
+            <w:rStyle w:val="Hyperlink"/>
+            <w:lang w:bidi="bn-BD"/>
+          </w:rPr>
+          <w:t>https://Transfer.sh</w:t>
+        </w:r>
+      </w:hyperlink>
+      <w:r>
+        <w:rPr>
+          <w:lang w:bidi="bn-BD"/>
+        </w:rPr>
+        <w:t xml:space="preserve"> to upload.</w:t>
+      </w:r>
+    </w:p>
+    <w:p>
+      <w:pPr>
+        <w:rPr>
+          <w:lang w:bidi="bn-BD"/>
+        </w:rPr>
+      </w:pPr>
+      <w:r>
+        <w:rPr>
+          <w:lang w:bidi="bn-BD"/>
+        </w:rPr>
+        <w:t>For the download you can also use the same.</w:t>
+      </w:r>
+    </w:p>
+    <w:p>
+      <w:pPr>
+        <w:rPr>
+          <w:lang w:bidi="bn-BD"/>
+        </w:rPr>
+      </w:pPr>
+      <w:r>
+        <w:rPr>
+          <w:lang w:bidi="bn-BD"/>
+        </w:rPr>
+        <w:t>After uploaded for the running the code.</w:t>
+      </w:r>
+    </w:p>
+    <w:p>
+      <w:pPr>
+        <w:rPr>
+          <w:lang w:bidi="bn-BD"/>
+        </w:rPr>
+      </w:pPr>
+      <w:r>
+        <w:rPr>
+          <w:lang w:bidi="bn-BD"/>
+        </w:rPr>
+        <w:t>Type “tmux attach” -----------This is must.</w:t>
+      </w:r>
+    </w:p>
+    <w:p>
+      <w:pPr>
+        <w:rPr>
+          <w:lang w:bidi="bn-BD"/>
+        </w:rPr>
+      </w:pPr>
+      <w:r>
+        <w:rPr>
+          <w:lang w:bidi="bn-BD"/>
+        </w:rPr>
+        <w:lastRenderedPageBreak/>
+        <w:t xml:space="preserve">After that you can type “ipython </w:t>
+      </w:r>
+      <w:r>
+        <w:rPr>
+          <w:lang w:bidi="bn-BD"/>
+        </w:rPr>
+        <w:t>py_upwork.ipynb</w:t>
+      </w:r>
+      <w:r>
+        <w:rPr>
+          <w:lang w:bidi="bn-BD"/>
+        </w:rPr>
+        <w:t>” . And then you can close that window.</w:t>
+      </w:r>
+    </w:p>
+    <w:p>
+      <w:pPr>
+        <w:pStyle w:val="Heading1"/>
+        <w:jc w:val="center"/>
+        <w:rPr>
+          <w:lang w:bidi="bn-BD"/>
+        </w:rPr>
+      </w:pPr>
+      <w:r>
+        <w:rPr>
+          <w:lang w:bidi="bn-BD"/>
+        </w:rPr>
+        <w:t>For the uploading files on Plesk</w:t>
+      </w:r>
+    </w:p>
+    <w:p>
+      <w:pPr>
+        <w:rPr>
+          <w:lang w:bidi="bn-BD"/>
+        </w:rPr>
+      </w:pPr>
+      <w:r>
+        <w:rPr>
+          <w:lang w:bidi="bn-BD"/>
+        </w:rPr>
+        <w:t xml:space="preserve">After login into plesk. Then go to file manager. And then inside the httpdocs. Upload that solution files as zip. And then delete all the files except that zip file. And after deleted you can extract that zip inn that folder. </w:t>
+      </w:r>
+    </w:p>
+    <w:p>
+      <w:pPr>
+        <w:rPr>
+          <w:lang w:bidi="bn-BD"/>
+        </w:rPr>
+      </w:pPr>
+    </w:p>
+    <w:p>
+      <w:pPr>
+        <w:pStyle w:val="Heading1"/>
+        <w:jc w:val="center"/>
+        <w:rPr>
+          <w:lang w:bidi="bn-BD"/>
+        </w:rPr>
+      </w:pPr>
+      <w:r>
+        <w:rPr>
+          <w:lang w:bidi="bn-BD"/>
+        </w:rPr>
+        <w:t>For the Database changing</w:t>
+      </w:r>
+    </w:p>
+    <w:p>
+      <w:pPr>
+        <w:rPr>
+          <w:lang w:bidi="bn-BD"/>
+        </w:rPr>
+      </w:pPr>
+      <w:r>
+        <w:rPr>
+          <w:lang w:bidi="bn-BD"/>
+        </w:rPr>
+        <w:t>You can’t use your Local Database server anymore. But to create any table/any column or update name then follow here on Plesk:</w:t>
+      </w:r>
+    </w:p>
+    <w:p>
+      <w:pPr>
+        <w:rPr>
+          <w:lang w:bidi="bn-BD"/>
+        </w:rPr>
+      </w:pPr>
+      <w:r>
+        <w:rPr>
+          <w:lang w:bidi="bn-BD"/>
+        </w:rPr>
+        <w:drawing>
+          <wp:inline distT="0" distB="0" distL="0" distR="0" wp14:anchorId="03FE0CF3" wp14:editId="2684E015">
+            <wp:extent cx="2886478" cy="1619476"/>
+            <wp:effectExtent l="0" t="0" r="9525" b="0"/>
+            <wp:docPr id="47" name="Picture 47"/>
+            <wp:cNvGraphicFramePr>
+              <a:graphicFrameLocks xmlns:a="http://schemas.openxmlformats.org/drawingml/2006/main" noChangeAspect="1"/>
+            </wp:cNvGraphicFramePr>
+            <a:graphic xmlns:a="http://schemas.openxmlformats.org/drawingml/2006/main">
+              <a:graphicData uri="http://schemas.openxmlformats.org/drawingml/2006/picture">
+                <pic:pic xmlns:pic="http://schemas.openxmlformats.org/drawingml/2006/picture">
+                  <pic:nvPicPr>
+                    <pic:cNvPr id="1" name=""/>
+                    <pic:cNvPicPr/>
+                  </pic:nvPicPr>
+                  <pic:blipFill>
+                    <a:blip r:embed="rId53"/>
+                    <a:stretch>
+                      <a:fillRect/>
+                    </a:stretch>
+                  </pic:blipFill>
+                  <pic:spPr>
+                    <a:xfrm>
+                      <a:off x="0" y="0"/>
+                      <a:ext cx="2886478" cy="1619476"/>
+                    </a:xfrm>
+                    <a:prstGeom prst="rect">
+                      <a:avLst/>
+                    </a:prstGeom>
+                  </pic:spPr>
+                </pic:pic>
+              </a:graphicData>
+            </a:graphic>
+          </wp:inline>
+        </w:drawing>
+      </w:r>
+    </w:p>
+    <w:p>
+      <w:pPr>
+        <w:rPr>
+          <w:noProof/>
+          <w:lang w:bidi="bn-BD"/>
+        </w:rPr>
+      </w:pPr>
+      <w:r>
+        <w:rPr>
+          <w:lang w:bidi="bn-BD"/>
+        </w:rPr>
+        <w:t>Here click on myLittleAdmin. And it will redirect to this.</w:t>
+      </w:r>
+      <w:r>
+        <w:rPr>
+          <w:noProof/>
+          <w:lang w:bidi="bn-BD"/>
+        </w:rPr>
+        <w:t xml:space="preserve"> </w:t>
+      </w:r>
+      <w:r>
+        <w:rPr>
+          <w:lang w:bidi="bn-BD"/>
+        </w:rPr>
+        <w:drawing>
+          <wp:inline distT="0" distB="0" distL="0" distR="0" wp14:anchorId="27D9FC8F" wp14:editId="03F9C57F">
+            <wp:extent cx="5943600" cy="1644650"/>
+            <wp:effectExtent l="0" t="0" r="0" b="0"/>
+            <wp:docPr id="48" name="Picture 48"/>
+            <wp:cNvGraphicFramePr>
+              <a:graphicFrameLocks xmlns:a="http://schemas.openxmlformats.org/drawingml/2006/main" noChangeAspect="1"/>
+            </wp:cNvGraphicFramePr>
+            <a:graphic xmlns:a="http://schemas.openxmlformats.org/drawingml/2006/main">
+              <a:graphicData uri="http://schemas.openxmlformats.org/drawingml/2006/picture">
+                <pic:pic xmlns:pic="http://schemas.openxmlformats.org/drawingml/2006/picture">
+                  <pic:nvPicPr>
+                    <pic:cNvPr id="1" name=""/>
+                    <pic:cNvPicPr/>
+                  </pic:nvPicPr>
+                  <pic:blipFill>
+                    <a:blip r:embed="rId54"/>
+                    <a:stretch>
+                      <a:fillRect/>
+                    </a:stretch>
+                  </pic:blipFill>
+                  <pic:spPr>
+                    <a:xfrm>
+                      <a:off x="0" y="0"/>
+                      <a:ext cx="5943600" cy="1644650"/>
+                    </a:xfrm>
+                    <a:prstGeom prst="rect">
+                      <a:avLst/>
+                    </a:prstGeom>
+                  </pic:spPr>
+                </pic:pic>
+              </a:graphicData>
+            </a:graphic>
+          </wp:inline>
+        </w:drawing>
+      </w:r>
+    </w:p>
+    <w:p>
+      <w:pPr>
+        <w:rPr>
+          <w:noProof/>
+          <w:lang w:bidi="bn-BD"/>
+        </w:rPr>
+      </w:pPr>
+      <w:r>
+        <w:rPr>
+          <w:noProof/>
+          <w:lang w:bidi="bn-BD"/>
+        </w:rPr>
+        <w:t>And here is the database:</w:t>
+      </w:r>
+    </w:p>
+    <w:p>
+      <w:pPr>
+        <w:rPr>
+          <w:lang w:bidi="bn-BD"/>
+        </w:rPr>
+      </w:pPr>
+      <w:r>
+        <w:rPr>
+          <w:lang w:bidi="bn-BD"/>
+        </w:rPr>
+        <w:lastRenderedPageBreak/>
+        <w:drawing>
+          <wp:inline distT="0" distB="0" distL="0" distR="0" wp14:anchorId="19F35CF0" wp14:editId="2DBA2AA6">
+            <wp:extent cx="3791479" cy="2276793"/>
+            <wp:effectExtent l="0" t="0" r="0" b="9525"/>
+            <wp:docPr id="49" name="Picture 49"/>
+            <wp:cNvGraphicFramePr>
+              <a:graphicFrameLocks xmlns:a="http://schemas.openxmlformats.org/drawingml/2006/main" noChangeAspect="1"/>
+            </wp:cNvGraphicFramePr>
+            <a:graphic xmlns:a="http://schemas.openxmlformats.org/drawingml/2006/main">
+              <a:graphicData uri="http://schemas.openxmlformats.org/drawingml/2006/picture">
+                <pic:pic xmlns:pic="http://schemas.openxmlformats.org/drawingml/2006/picture">
+                  <pic:nvPicPr>
+                    <pic:cNvPr id="1" name=""/>
+                    <pic:cNvPicPr/>
+                  </pic:nvPicPr>
+                  <pic:blipFill>
+                    <a:blip r:embed="rId55"/>
+                    <a:stretch>
+                      <a:fillRect/>
+                    </a:stretch>
+                  </pic:blipFill>
+                  <pic:spPr>
+                    <a:xfrm>
+                      <a:off x="0" y="0"/>
+                      <a:ext cx="3791479" cy="2276793"/>
+                    </a:xfrm>
+                    <a:prstGeom prst="rect">
+                      <a:avLst/>
+                    </a:prstGeom>
+                  </pic:spPr>
+                </pic:pic>
+              </a:graphicData>
+            </a:graphic>
+          </wp:inline>
+        </w:drawing>
+      </w:r>
+    </w:p>
+    <w:p>
+      <w:pPr>
+        <w:rPr>
+          <w:lang w:bidi="bn-BD"/>
+        </w:rPr>
+      </w:pPr>
+      <w:r>
+        <w:rPr>
+          <w:lang w:bidi="bn-BD"/>
+        </w:rPr>
+        <w:t xml:space="preserve">To view any table data. Then click on that any table. And then </w:t>
+      </w:r>
+      <w:r>
+        <w:rPr>
+          <w:lang w:bidi="bn-BD"/>
+        </w:rPr>
+        <w:drawing>
+          <wp:inline distT="0" distB="0" distL="0" distR="0" wp14:anchorId="22369B9B" wp14:editId="5D218FB3">
+            <wp:extent cx="1924319" cy="2105319"/>
+            <wp:effectExtent l="0" t="0" r="0" b="9525"/>
+            <wp:docPr id="50" name="Picture 50"/>
+            <wp:cNvGraphicFramePr>
+              <a:graphicFrameLocks xmlns:a="http://schemas.openxmlformats.org/drawingml/2006/main" noChangeAspect="1"/>
+            </wp:cNvGraphicFramePr>
+            <a:graphic xmlns:a="http://schemas.openxmlformats.org/drawingml/2006/main">
+              <a:graphicData uri="http://schemas.openxmlformats.org/drawingml/2006/picture">
+                <pic:pic xmlns:pic="http://schemas.openxmlformats.org/drawingml/2006/picture">
+                  <pic:nvPicPr>
+                    <pic:cNvPr id="1" name=""/>
+                    <pic:cNvPicPr/>
+                  </pic:nvPicPr>
+                  <pic:blipFill>
+                    <a:blip r:embed="rId56"/>
+                    <a:stretch>
+                      <a:fillRect/>
+                    </a:stretch>
+                  </pic:blipFill>
+                  <pic:spPr>
+                    <a:xfrm>
+                      <a:off x="0" y="0"/>
+                      <a:ext cx="1924319" cy="2105319"/>
+                    </a:xfrm>
+                    <a:prstGeom prst="rect">
+                      <a:avLst/>
+                    </a:prstGeom>
+                  </pic:spPr>
+                </pic:pic>
+              </a:graphicData>
+            </a:graphic>
+          </wp:inline>
+        </w:drawing>
+      </w:r>
+      <w:r>
+        <w:rPr>
+          <w:lang w:bidi="bn-BD"/>
+        </w:rPr>
+        <w:t xml:space="preserve">here click on that </w:t>
+      </w:r>
+      <w:r>
+        <w:rPr>
+          <w:lang w:bidi="bn-BD"/>
+        </w:rPr>
+        <w:drawing>
+          <wp:inline distT="0" distB="0" distL="0" distR="0" wp14:anchorId="76084F5C" wp14:editId="2A501D53">
+            <wp:extent cx="152421" cy="152421"/>
+            <wp:effectExtent l="0" t="0" r="0" b="0"/>
+            <wp:docPr id="51" name="Picture 51"/>
+            <wp:cNvGraphicFramePr>
+              <a:graphicFrameLocks xmlns:a="http://schemas.openxmlformats.org/drawingml/2006/main" noChangeAspect="1"/>
+            </wp:cNvGraphicFramePr>
+            <a:graphic xmlns:a="http://schemas.openxmlformats.org/drawingml/2006/main">
+              <a:graphicData uri="http://schemas.openxmlformats.org/drawingml/2006/picture">
+                <pic:pic xmlns:pic="http://schemas.openxmlformats.org/drawingml/2006/picture">
+                  <pic:nvPicPr>
+                    <pic:cNvPr id="1" name=""/>
+                    <pic:cNvPicPr/>
+                  </pic:nvPicPr>
+                  <pic:blipFill>
+                    <a:blip r:embed="rId57"/>
+                    <a:stretch>
+                      <a:fillRect/>
+                    </a:stretch>
+                  </pic:blipFill>
+                  <pic:spPr>
+                    <a:xfrm>
+                      <a:off x="0" y="0"/>
+                      <a:ext cx="152421" cy="152421"/>
+                    </a:xfrm>
+                    <a:prstGeom prst="rect">
+                      <a:avLst/>
+                    </a:prstGeom>
+                  </pic:spPr>
+                </pic:pic>
+              </a:graphicData>
+            </a:graphic>
+          </wp:inline>
+        </w:drawing>
+      </w:r>
+      <w:r>
+        <w:rPr>
+          <w:lang w:bidi="bn-BD"/>
+        </w:rPr>
+        <w:t xml:space="preserve">Open Table button. </w:t>
+      </w:r>
+      <w:r>
+        <w:rPr>
+          <w:lang w:bidi="bn-BD"/>
+        </w:rPr>
+        <w:drawing>
+          <wp:inline distT="0" distB="0" distL="0" distR="0" wp14:anchorId="0B270A8A" wp14:editId="7798610A">
+            <wp:extent cx="4029637" cy="1876687"/>
+            <wp:effectExtent l="0" t="0" r="0" b="9525"/>
+            <wp:docPr id="53" name="Picture 53"/>
+            <wp:cNvGraphicFramePr>
+              <a:graphicFrameLocks xmlns:a="http://schemas.openxmlformats.org/drawingml/2006/main" noChangeAspect="1"/>
+            </wp:cNvGraphicFramePr>
+            <a:graphic xmlns:a="http://schemas.openxmlformats.org/drawingml/2006/main">
+              <a:graphicData uri="http://schemas.openxmlformats.org/drawingml/2006/picture">
+                <pic:pic xmlns:pic="http://schemas.openxmlformats.org/drawingml/2006/picture">
+                  <pic:nvPicPr>
+                    <pic:cNvPr id="1" name=""/>
+                    <pic:cNvPicPr/>
+                  </pic:nvPicPr>
+                  <pic:blipFill>
+                    <a:blip r:embed="rId58"/>
+                    <a:stretch>
+                      <a:fillRect/>
+                    </a:stretch>
+                  </pic:blipFill>
+                  <pic:spPr>
+                    <a:xfrm>
+                      <a:off x="0" y="0"/>
+                      <a:ext cx="4029637" cy="1876687"/>
+                    </a:xfrm>
+                    <a:prstGeom prst="rect">
+                      <a:avLst/>
+                    </a:prstGeom>
+                  </pic:spPr>
+                </pic:pic>
+              </a:graphicData>
+            </a:graphic>
+          </wp:inline>
+        </w:drawing>
+      </w:r>
+      <w:r>
+        <w:rPr>
+          <w:lang w:bidi="bn-BD"/>
+        </w:rPr>
+        <w:t>Here you can see the table datas.</w:t>
+      </w:r>
+    </w:p>
+    <w:p>
+      <w:pPr>
+        <w:rPr>
+          <w:noProof/>
+          <w:lang w:bidi="bn-BD"/>
+        </w:rPr>
+      </w:pPr>
+      <w:r>
+        <w:rPr>
+          <w:lang w:bidi="bn-BD"/>
+        </w:rPr>
+        <w:lastRenderedPageBreak/>
+        <w:t>To add any column/add any new table or update anything from database. Then You will need to use Query</w:t>
+      </w:r>
+      <w:r>
+        <w:rPr>
+          <w:noProof/>
+          <w:lang w:bidi="bn-BD"/>
+        </w:rPr>
+        <w:t xml:space="preserve"> </w:t>
+      </w:r>
+      <w:r>
+        <w:rPr>
+          <w:lang w:bidi="bn-BD"/>
+        </w:rPr>
+        <w:drawing>
+          <wp:inline distT="0" distB="0" distL="0" distR="0" wp14:anchorId="4D70F8BB" wp14:editId="46FC57B2">
+            <wp:extent cx="2000529" cy="1314633"/>
+            <wp:effectExtent l="0" t="0" r="0" b="0"/>
+            <wp:docPr id="54" name="Picture 54"/>
+            <wp:cNvGraphicFramePr>
+              <a:graphicFrameLocks xmlns:a="http://schemas.openxmlformats.org/drawingml/2006/main" noChangeAspect="1"/>
+            </wp:cNvGraphicFramePr>
+            <a:graphic xmlns:a="http://schemas.openxmlformats.org/drawingml/2006/main">
+              <a:graphicData uri="http://schemas.openxmlformats.org/drawingml/2006/picture">
+                <pic:pic xmlns:pic="http://schemas.openxmlformats.org/drawingml/2006/picture">
+                  <pic:nvPicPr>
+                    <pic:cNvPr id="1" name=""/>
+                    <pic:cNvPicPr/>
+                  </pic:nvPicPr>
+                  <pic:blipFill>
+                    <a:blip r:embed="rId59"/>
+                    <a:stretch>
+                      <a:fillRect/>
+                    </a:stretch>
+                  </pic:blipFill>
+                  <pic:spPr>
+                    <a:xfrm>
+                      <a:off x="0" y="0"/>
+                      <a:ext cx="2000529" cy="1314633"/>
+                    </a:xfrm>
+                    <a:prstGeom prst="rect">
+                      <a:avLst/>
+                    </a:prstGeom>
+                  </pic:spPr>
+                </pic:pic>
+              </a:graphicData>
+            </a:graphic>
+          </wp:inline>
+        </w:drawing>
+      </w:r>
+    </w:p>
+    <w:p>
+      <w:pPr>
+        <w:rPr>
+          <w:lang w:bidi="bn-BD"/>
+        </w:rPr>
+      </w:pPr>
+      <w:r>
+        <w:rPr>
+          <w:noProof/>
+          <w:lang w:bidi="bn-BD"/>
+        </w:rPr>
+        <w:t xml:space="preserve">After click on New Query. You will see this. </w:t>
+      </w:r>
+      <w:r>
+        <w:rPr>
+          <w:noProof/>
+          <w:lang w:bidi="bn-BD"/>
+        </w:rPr>
+        <w:drawing>
+          <wp:inline distT="0" distB="0" distL="0" distR="0" wp14:anchorId="4FE19016" wp14:editId="4DFA2CCF">
+            <wp:extent cx="3753374" cy="1362265"/>
+            <wp:effectExtent l="0" t="0" r="0" b="9525"/>
+            <wp:docPr id="55" name="Picture 55"/>
+            <wp:cNvGraphicFramePr>
+              <a:graphicFrameLocks xmlns:a="http://schemas.openxmlformats.org/drawingml/2006/main" noChangeAspect="1"/>
+            </wp:cNvGraphicFramePr>
+            <a:graphic xmlns:a="http://schemas.openxmlformats.org/drawingml/2006/main">
+              <a:graphicData uri="http://schemas.openxmlformats.org/drawingml/2006/picture">
+                <pic:pic xmlns:pic="http://schemas.openxmlformats.org/drawingml/2006/picture">
+                  <pic:nvPicPr>
+                    <pic:cNvPr id="1" name=""/>
+                    <pic:cNvPicPr/>
+                  </pic:nvPicPr>
+                  <pic:blipFill>
+                    <a:blip r:embed="rId60"/>
+                    <a:stretch>
+                      <a:fillRect/>
+                    </a:stretch>
+                  </pic:blipFill>
+                  <pic:spPr>
+                    <a:xfrm>
+                      <a:off x="0" y="0"/>
+                      <a:ext cx="3753374" cy="1362265"/>
+                    </a:xfrm>
+                    <a:prstGeom prst="rect">
+                      <a:avLst/>
+                    </a:prstGeom>
+                  </pic:spPr>
+                </pic:pic>
+              </a:graphicData>
+            </a:graphic>
+          </wp:inline>
+        </w:drawing>
+      </w:r>
+      <w:r>
+        <w:rPr>
+          <w:noProof/>
+          <w:lang w:bidi="bn-BD"/>
+        </w:rPr>
+        <w:t xml:space="preserve">Here you </w:t>
+      </w:r>
+      <w:r>
+        <w:rPr>
+          <w:noProof/>
+          <w:lang w:bidi="bn-BD"/>
+        </w:rPr>
+        <w:t xml:space="preserve">will have to use sql query. You can search on google. For example. </w:t>
+      </w:r>
+      <w:hyperlink r:id="rId61" w:history="1">
+        <w:r>
+          <w:rPr>
+            <w:rStyle w:val="Hyperlink"/>
+          </w:rPr>
+          <w:t>SQL - CREATE Table (tutorialspoint.com)</w:t>
+        </w:r>
+      </w:hyperlink>
+      <w:r>
+        <w:t xml:space="preserve"> you can go to this url. And copy the query from there for creating table. And then put in there with your information. And after execute you will have to refresh your browser page. And then you will see changes on </w:t>
+      </w:r>
+      <w:r>
+        <w:drawing>
+          <wp:inline distT="0" distB="0" distL="0" distR="0" wp14:anchorId="27A5C5C0" wp14:editId="08688113">
+            <wp:extent cx="2076740" cy="3439005"/>
+            <wp:effectExtent l="0" t="0" r="0" b="9525"/>
+            <wp:docPr id="56" name="Picture 56"/>
+            <wp:cNvGraphicFramePr>
+              <a:graphicFrameLocks xmlns:a="http://schemas.openxmlformats.org/drawingml/2006/main" noChangeAspect="1"/>
+            </wp:cNvGraphicFramePr>
+            <a:graphic xmlns:a="http://schemas.openxmlformats.org/drawingml/2006/main">
+              <a:graphicData uri="http://schemas.openxmlformats.org/drawingml/2006/picture">
+                <pic:pic xmlns:pic="http://schemas.openxmlformats.org/drawingml/2006/picture">
+                  <pic:nvPicPr>
+                    <pic:cNvPr id="1" name=""/>
+                    <pic:cNvPicPr/>
+                  </pic:nvPicPr>
+                  <pic:blipFill>
+                    <a:blip r:embed="rId62"/>
+                    <a:stretch>
+                      <a:fillRect/>
+                    </a:stretch>
+                  </pic:blipFill>
+                  <pic:spPr>
+                    <a:xfrm>
+                      <a:off x="0" y="0"/>
+                      <a:ext cx="2076740" cy="3439005"/>
+                    </a:xfrm>
+                    <a:prstGeom prst="rect">
+                      <a:avLst/>
+                    </a:prstGeom>
+                  </pic:spPr>
+                </pic:pic>
+              </a:graphicData>
+            </a:graphic>
+          </wp:inline>
+        </w:drawing>
+      </w:r>
+      <w:r>
+        <w:t>here or where you wanted.</w:t>
       </w:r>
       <w:bookmarkStart w:id="0" w:name="_GoBack"/>
       <w:bookmarkEnd w:id="0"/>
@@ -23803,7 +24832,7 @@
 </file>
 
 <file path=customXml/itemProps1.xml><?xml version="1.0" encoding="utf-8"?>
-<ds:datastoreItem xmlns:ds="http://schemas.openxmlformats.org/officeDocument/2006/customXml" ds:itemID="{7F22337A-C036-49AC-9F95-70C34B5C12FB}">
+<ds:datastoreItem xmlns:ds="http://schemas.openxmlformats.org/officeDocument/2006/customXml" ds:itemID="{96A6CA20-5CEA-4DD2-A327-18A7A9BC08F3}">
   <ds:schemaRefs>
     <ds:schemaRef ds:uri="http://schemas.openxmlformats.org/officeDocument/2006/bibliography"/>
   </ds:schemaRefs>
